--- a/lab1_2/с лабы.DOCX
+++ b/lab1_2/с лабы.DOCX
@@ -589,6 +589,7 @@
     </w:p>
     <w:p/>
     <w:p>
+      <w:bookmarkStart w:id="0" w:name="_GoBack"/>
       <w:r>
         <w:t xml:space="preserve">Обработчик прерывания выполняется на высочайшем уровне </w:t>
       </w:r>
@@ -628,6 +629,7 @@
         <w:t xml:space="preserve">. </w:t>
       </w:r>
     </w:p>
+    <w:bookmarkEnd w:id="0"/>
     <w:p>
       <w:r>
         <w:t xml:space="preserve">В современных </w:t>
@@ -678,19 +680,23 @@
     </w:p>
     <w:p/>
     <w:p>
-      <w:pPr>
+      <w:r>
+        <w:t xml:space="preserve">В </w:t>
+      </w:r>
+      <w:proofErr w:type="spellStart"/>
+      <w:r>
+        <w:t>виндах</w:t>
+      </w:r>
+      <w:proofErr w:type="spellEnd"/>
+      <w:r>
+        <w:t xml:space="preserve"> – </w:t>
+      </w:r>
+      <w:r>
         <w:rPr>
           <w:lang w:val="en-US"/>
         </w:rPr>
-      </w:pPr>
-      <w:r>
-        <w:t xml:space="preserve">В </w:t>
-      </w:r>
-      <w:proofErr w:type="spellStart"/>
-      <w:r>
-        <w:t>виндах</w:t>
-      </w:r>
-      <w:proofErr w:type="spellEnd"/>
+        <w:t>DPC</w:t>
+      </w:r>
       <w:r>
         <w:t xml:space="preserve"> – </w:t>
       </w:r>
@@ -698,18 +704,19 @@
         <w:rPr>
           <w:lang w:val="en-US"/>
         </w:rPr>
-        <w:t xml:space="preserve">DPC – different procedure. </w:t>
-      </w:r>
-    </w:p>
-    <w:p>
-      <w:r>
-        <w:t xml:space="preserve">По истечении кванта система передает управление другому процессу. Процессорное время передается другому процессу из очереди </w:t>
-      </w:r>
-      <w:r>
-        <w:t>готовых</w:t>
-      </w:r>
-      <w:r>
-        <w:t xml:space="preserve"> процессов. Пишут, но неправильно. Поздно вызывать планировщик, когда истек квант. Надо передать управление (загрузить контекст и начать выполнять) другой процесс. Пересчет приоритетов выполняется по главному тику, ЗАРАНЕЕ. </w:t>
+        <w:t>different</w:t>
+      </w:r>
+      <w:r>
+        <w:t xml:space="preserve"> </w:t>
+      </w:r>
+      <w:r>
+        <w:rPr>
+          <w:lang w:val="en-US"/>
+        </w:rPr>
+        <w:t>procedure</w:t>
+      </w:r>
+      <w:r>
+        <w:t xml:space="preserve">. </w:t>
       </w:r>
     </w:p>
     <w:p/>
@@ -717,8 +724,6 @@
       <w:r>
         <w:t xml:space="preserve">По кванту – инициализирует диспетчеризацию. МБ вызывает планировщик (если объединенный планировщик-диспетчер). Диспетчер выделяет процессорное время. </w:t>
       </w:r>
-      <w:bookmarkStart w:id="0" w:name="_GoBack"/>
-      <w:bookmarkEnd w:id="0"/>
     </w:p>
     <w:sectPr>
       <w:pgSz w:w="11906" w:h="16838"/>
